--- a/backend/templates/cv_template.docx
+++ b/backend/templates/cv_template.docx
@@ -4,17 +4,464 @@
   <w:body>
     <w:p>
       <w:r>
-        <w:t>CURRICULUM VITAE</w:t>
+        <w:rPr>
+          <w:b/>
+          <w:bCs/>
+        </w:rPr>
+        <w:t>INFORMAZIONI PERSONALI</w:t>
+      </w:r>
+      <w:r>
+        <w:rPr>
+          <w:b/>
+          <w:bCs/>
+        </w:rPr>
+        <w:br/>
+      </w:r>
+      <w:r>
+        <w:t>{{</w:t>
+      </w:r>
+      <w:proofErr w:type="gramStart"/>
+      <w:r>
+        <w:t>data.personal</w:t>
+      </w:r>
+      <w:proofErr w:type="gramEnd"/>
+      <w:r>
+        <w:t>_info.full_name}}</w:t>
+      </w:r>
+    </w:p>
+    <w:p>
+      <w:r>
+        <w:t>{{</w:t>
+      </w:r>
+      <w:proofErr w:type="gramStart"/>
+      <w:r>
+        <w:t>data.personal</w:t>
+      </w:r>
+      <w:proofErr w:type="gramEnd"/>
+      <w:r>
+        <w:t>_</w:t>
+      </w:r>
+      <w:proofErr w:type="gramStart"/>
+      <w:r>
+        <w:t>info.address</w:t>
+      </w:r>
+      <w:proofErr w:type="gramEnd"/>
+      <w:r>
+        <w:t xml:space="preserve">}} </w:t>
+      </w:r>
+    </w:p>
+    <w:p>
+      <w:r>
+        <w:t>{{</w:t>
+      </w:r>
+      <w:proofErr w:type="gramStart"/>
+      <w:r>
+        <w:t>data.personal</w:t>
+      </w:r>
+      <w:proofErr w:type="gramEnd"/>
+      <w:r>
+        <w:t>_</w:t>
+      </w:r>
+      <w:proofErr w:type="gramStart"/>
+      <w:r>
+        <w:t>info.phone</w:t>
+      </w:r>
+      <w:proofErr w:type="gramEnd"/>
+      <w:r>
+        <w:t xml:space="preserve">}}    </w:t>
+      </w:r>
+    </w:p>
+    <w:p>
+      <w:r>
+        <w:t>{{</w:t>
+      </w:r>
+      <w:proofErr w:type="gramStart"/>
+      <w:r>
+        <w:t>data.personal</w:t>
+      </w:r>
+      <w:proofErr w:type="gramEnd"/>
+      <w:r>
+        <w:t>_</w:t>
+      </w:r>
+      <w:proofErr w:type="gramStart"/>
+      <w:r>
+        <w:t>info.email</w:t>
+      </w:r>
+      <w:proofErr w:type="gramEnd"/>
+      <w:r>
+        <w:t xml:space="preserve">}}  </w:t>
+      </w:r>
+    </w:p>
+    <w:p>
+      <w:r>
+        <w:t>Data di nascita {{</w:t>
+      </w:r>
+      <w:proofErr w:type="gramStart"/>
+      <w:r>
+        <w:t>data.personal</w:t>
+      </w:r>
+      <w:proofErr w:type="gramEnd"/>
+      <w:r>
+        <w:t>_</w:t>
+      </w:r>
+      <w:proofErr w:type="gramStart"/>
+      <w:r>
+        <w:t>info.birth</w:t>
+      </w:r>
+      <w:proofErr w:type="gramEnd"/>
+      <w:r>
+        <w:t>_date}} | Nazionalità {{</w:t>
+      </w:r>
+      <w:proofErr w:type="gramStart"/>
+      <w:r>
+        <w:t>data.personal</w:t>
+      </w:r>
+      <w:proofErr w:type="gramEnd"/>
+      <w:r>
+        <w:t>_</w:t>
+      </w:r>
+      <w:proofErr w:type="gramStart"/>
+      <w:r>
+        <w:t>info.nationality</w:t>
+      </w:r>
+      <w:proofErr w:type="gramEnd"/>
+      <w:r>
+        <w:t xml:space="preserve">}} </w:t>
       </w:r>
     </w:p>
     <w:p/>
     <w:p>
       <w:r>
-        <w:t xml:space="preserve">Nome: </w:t>
-      </w:r>
-      <w:proofErr w:type="gramStart"/>
-      <w:r>
-        <w:t>{{ data.name</w:t>
+        <w:rPr>
+          <w:b/>
+          <w:bCs/>
+        </w:rPr>
+        <w:t>ESPERIENZA PROFESSIONALE</w:t>
+      </w:r>
+      <w:r>
+        <w:rPr>
+          <w:b/>
+          <w:bCs/>
+        </w:rPr>
+        <w:br/>
+      </w:r>
+      <w:r>
+        <w:t xml:space="preserve">{% for exp in </w:t>
+      </w:r>
+      <w:proofErr w:type="gramStart"/>
+      <w:r>
+        <w:t>data.experiences</w:t>
+      </w:r>
+      <w:proofErr w:type="gramEnd"/>
+      <w:r>
+        <w:t xml:space="preserve"> %}</w:t>
+      </w:r>
+    </w:p>
+    <w:p>
+      <w:pPr>
+        <w:rPr>
+          <w:i/>
+          <w:iCs/>
+        </w:rPr>
+      </w:pPr>
+      <w:proofErr w:type="gramStart"/>
+      <w:r>
+        <w:rPr>
+          <w:i/>
+          <w:iCs/>
+        </w:rPr>
+        <w:t>{{ exp</w:t>
+      </w:r>
+      <w:proofErr w:type="gramEnd"/>
+      <w:r>
+        <w:rPr>
+          <w:i/>
+          <w:iCs/>
+        </w:rPr>
+        <w:t>.start_</w:t>
+      </w:r>
+      <w:proofErr w:type="gramStart"/>
+      <w:r>
+        <w:rPr>
+          <w:i/>
+          <w:iCs/>
+        </w:rPr>
+        <w:t>date }</w:t>
+      </w:r>
+      <w:proofErr w:type="gramEnd"/>
+      <w:r>
+        <w:rPr>
+          <w:i/>
+          <w:iCs/>
+        </w:rPr>
+        <w:t xml:space="preserve">} - </w:t>
+      </w:r>
+      <w:proofErr w:type="gramStart"/>
+      <w:r>
+        <w:rPr>
+          <w:i/>
+          <w:iCs/>
+        </w:rPr>
+        <w:t>{{ exp.end</w:t>
+      </w:r>
+      <w:proofErr w:type="gramEnd"/>
+      <w:r>
+        <w:rPr>
+          <w:i/>
+          <w:iCs/>
+        </w:rPr>
+        <w:t>_date or "In corso</w:t>
+      </w:r>
+      <w:r>
+        <w:rPr>
+          <w:i/>
+          <w:iCs/>
+        </w:rPr>
+        <w:t xml:space="preserve"> - </w:t>
+      </w:r>
+      <w:proofErr w:type="gramStart"/>
+      <w:r>
+        <w:rPr>
+          <w:i/>
+          <w:iCs/>
+        </w:rPr>
+        <w:t>" }</w:t>
+      </w:r>
+      <w:proofErr w:type="gramEnd"/>
+      <w:r>
+        <w:rPr>
+          <w:i/>
+          <w:iCs/>
+        </w:rPr>
+        <w:t>}</w:t>
+      </w:r>
+      <w:r>
+        <w:rPr>
+          <w:i/>
+          <w:iCs/>
+        </w:rPr>
+        <w:t xml:space="preserve"> </w:t>
+      </w:r>
+      <w:r>
+        <w:rPr>
+          <w:i/>
+          <w:iCs/>
+        </w:rPr>
+        <w:t>{{exp.role}}</w:t>
+      </w:r>
+    </w:p>
+    <w:p>
+      <w:r>
+        <w:t>{{</w:t>
+      </w:r>
+      <w:proofErr w:type="gramStart"/>
+      <w:r>
+        <w:t>exp.company</w:t>
+      </w:r>
+      <w:proofErr w:type="gramEnd"/>
+      <w:r>
+        <w:t>}} / {{</w:t>
+      </w:r>
+      <w:proofErr w:type="gramStart"/>
+      <w:r>
+        <w:t>exp.client</w:t>
+      </w:r>
+      <w:proofErr w:type="gramEnd"/>
+      <w:r>
+        <w:t>}}</w:t>
+      </w:r>
+    </w:p>
+    <w:p>
+      <w:r>
+        <w:rPr>
+          <w:b/>
+          <w:bCs/>
+        </w:rPr>
+        <w:t>Principali attività e progetti curati:</w:t>
+      </w:r>
+      <w:r>
+        <w:t xml:space="preserve"> {{</w:t>
+      </w:r>
+      <w:proofErr w:type="gramStart"/>
+      <w:r>
+        <w:t>exp.description</w:t>
+      </w:r>
+      <w:proofErr w:type="gramEnd"/>
+      <w:r>
+        <w:t>}}</w:t>
+      </w:r>
+    </w:p>
+    <w:p>
+      <w:r>
+        <w:rPr>
+          <w:b/>
+          <w:bCs/>
+        </w:rPr>
+        <w:t>Tecnologie utilizzate:</w:t>
+      </w:r>
+      <w:r>
+        <w:t xml:space="preserve"> {{</w:t>
+      </w:r>
+      <w:proofErr w:type="gramStart"/>
+      <w:r>
+        <w:t>exp.tools</w:t>
+      </w:r>
+      <w:proofErr w:type="gramEnd"/>
+      <w:r>
+        <w:t>}}</w:t>
+      </w:r>
+    </w:p>
+    <w:p>
+      <w:r>
+        <w:t>{% endfor %}</w:t>
+      </w:r>
+    </w:p>
+    <w:p>
+      <w:r>
+        <w:tab/>
+      </w:r>
+    </w:p>
+    <w:p>
+      <w:r>
+        <w:rPr>
+          <w:b/>
+          <w:bCs/>
+        </w:rPr>
+        <w:t>ISTRUZIONE E FORMAZIONE</w:t>
+      </w:r>
+      <w:r>
+        <w:rPr>
+          <w:b/>
+          <w:bCs/>
+        </w:rPr>
+        <w:br/>
+      </w:r>
+      <w:r>
+        <w:t xml:space="preserve">{% for edu in </w:t>
+      </w:r>
+      <w:proofErr w:type="gramStart"/>
+      <w:r>
+        <w:t>data.education</w:t>
+      </w:r>
+      <w:proofErr w:type="gramEnd"/>
+      <w:r>
+        <w:t xml:space="preserve"> %}</w:t>
+      </w:r>
+    </w:p>
+    <w:p>
+      <w:r>
+        <w:t xml:space="preserve">{% if </w:t>
+      </w:r>
+      <w:proofErr w:type="gramStart"/>
+      <w:r>
+        <w:t>edu.ongoing</w:t>
+      </w:r>
+      <w:proofErr w:type="gramEnd"/>
+      <w:r>
+        <w:t xml:space="preserve"> %}</w:t>
+      </w:r>
+      <w:r>
+        <w:br/>
+      </w:r>
+      <w:r>
+        <w:t>{{edu.year}} (In corso)</w:t>
+      </w:r>
+    </w:p>
+    <w:p>
+      <w:r>
+        <w:t>{% else %}</w:t>
+      </w:r>
+    </w:p>
+    <w:p>
+      <w:r>
+        <w:t>{{edu.year}}</w:t>
+      </w:r>
+    </w:p>
+    <w:p>
+      <w:r>
+        <w:t>{% endif %}</w:t>
+      </w:r>
+      <w:r>
+        <w:tab/>
+      </w:r>
+    </w:p>
+    <w:p>
+      <w:r>
+        <w:t>{{</w:t>
+      </w:r>
+      <w:proofErr w:type="gramStart"/>
+      <w:r>
+        <w:t>edu.degree</w:t>
+      </w:r>
+      <w:proofErr w:type="gramEnd"/>
+      <w:r>
+        <w:t>}}</w:t>
+      </w:r>
+    </w:p>
+    <w:p>
+      <w:r>
+        <w:t>{{</w:t>
+      </w:r>
+      <w:proofErr w:type="gramStart"/>
+      <w:r>
+        <w:t>edu.institution</w:t>
+      </w:r>
+      <w:proofErr w:type="gramEnd"/>
+      <w:r>
+        <w:t>}}</w:t>
+      </w:r>
+    </w:p>
+    <w:p>
+      <w:r>
+        <w:t>{% endfor %}</w:t>
+      </w:r>
+    </w:p>
+    <w:p>
+      <w:r>
+        <w:t>--</w:t>
+      </w:r>
+    </w:p>
+    <w:p>
+      <w:r>
+        <w:t xml:space="preserve">{% for cert in </w:t>
+      </w:r>
+      <w:proofErr w:type="gramStart"/>
+      <w:r>
+        <w:t>data.certifications</w:t>
+      </w:r>
+      <w:proofErr w:type="gramEnd"/>
+      <w:r>
+        <w:t>%}</w:t>
+      </w:r>
+    </w:p>
+    <w:p>
+      <w:r>
+        <w:t xml:space="preserve">{% if </w:t>
+      </w:r>
+      <w:proofErr w:type="gramStart"/>
+      <w:r>
+        <w:t>cert.ongoing</w:t>
+      </w:r>
+      <w:proofErr w:type="gramEnd"/>
+      <w:r>
+        <w:t xml:space="preserve"> %}</w:t>
+      </w:r>
+    </w:p>
+    <w:p>
+      <w:r>
+        <w:t>{{cert.year}} (In corso)</w:t>
+      </w:r>
+    </w:p>
+    <w:p>
+      <w:r>
+        <w:t>{% else %}</w:t>
+      </w:r>
+    </w:p>
+    <w:p>
+      <w:proofErr w:type="gramStart"/>
+      <w:r>
+        <w:lastRenderedPageBreak/>
+        <w:t>{{ cert.year</w:t>
       </w:r>
       <w:proofErr w:type="gramEnd"/>
       <w:r>
@@ -23,15 +470,25 @@
     </w:p>
     <w:p>
       <w:r>
-        <w:t xml:space="preserve">Cognome: </w:t>
-      </w:r>
-      <w:proofErr w:type="gramStart"/>
-      <w:r>
-        <w:t xml:space="preserve">{{ </w:t>
-      </w:r>
-      <w:proofErr w:type="spellStart"/>
-      <w:r>
-        <w:t>data</w:t>
+        <w:t>{% endif %}</w:t>
+      </w:r>
+      <w:r>
+        <w:tab/>
+        <w:t>{{</w:t>
+      </w:r>
+      <w:proofErr w:type="gramStart"/>
+      <w:r>
+        <w:t>cert.name }</w:t>
+      </w:r>
+      <w:proofErr w:type="gramEnd"/>
+      <w:r>
+        <w:t>}</w:t>
+      </w:r>
+    </w:p>
+    <w:p>
+      <w:proofErr w:type="gramStart"/>
+      <w:r>
+        <w:t>{{ cert</w:t>
       </w:r>
       <w:proofErr w:type="gramEnd"/>
       <w:r>
@@ -39,11 +496,7 @@
       </w:r>
       <w:proofErr w:type="gramStart"/>
       <w:r>
-        <w:t>surname</w:t>
-      </w:r>
-      <w:proofErr w:type="spellEnd"/>
-      <w:r>
-        <w:t xml:space="preserve"> }</w:t>
+        <w:t>issuer }</w:t>
       </w:r>
       <w:proofErr w:type="gramEnd"/>
       <w:r>
@@ -52,15 +505,93 @@
     </w:p>
     <w:p>
       <w:r>
-        <w:t xml:space="preserve">Email: </w:t>
-      </w:r>
-      <w:proofErr w:type="gramStart"/>
-      <w:r>
-        <w:t xml:space="preserve">{{ </w:t>
-      </w:r>
-      <w:proofErr w:type="spellStart"/>
-      <w:r>
-        <w:t>data</w:t>
+        <w:t>{% endfor %}</w:t>
+      </w:r>
+    </w:p>
+    <w:p/>
+    <w:p>
+      <w:r>
+        <w:rPr>
+          <w:b/>
+          <w:bCs/>
+        </w:rPr>
+        <w:t>COMPETENZE TECNICHE</w:t>
+      </w:r>
+      <w:r>
+        <w:rPr>
+          <w:b/>
+          <w:bCs/>
+        </w:rPr>
+        <w:br/>
+      </w:r>
+      <w:r>
+        <w:t xml:space="preserve"> </w:t>
+      </w:r>
+      <w:r>
+        <w:rPr>
+          <w:i/>
+          <w:iCs/>
+        </w:rPr>
+        <w:t>Indicare le principali competenze tecniche</w:t>
+      </w:r>
+    </w:p>
+    <w:p>
+      <w:r>
+        <w:t xml:space="preserve">{% if </w:t>
+      </w:r>
+      <w:proofErr w:type="gramStart"/>
+      <w:r>
+        <w:t>data.skills</w:t>
+      </w:r>
+      <w:proofErr w:type="gramEnd"/>
+      <w:r>
+        <w:t xml:space="preserve"> %}</w:t>
+      </w:r>
+    </w:p>
+    <w:p>
+      <w:r>
+        <w:t xml:space="preserve">{% for skill in </w:t>
+      </w:r>
+      <w:proofErr w:type="gramStart"/>
+      <w:r>
+        <w:t>data.skills</w:t>
+      </w:r>
+      <w:proofErr w:type="gramEnd"/>
+      <w:r>
+        <w:t xml:space="preserve"> %}</w:t>
+      </w:r>
+    </w:p>
+    <w:p>
+      <w:r>
+        <w:t xml:space="preserve">• </w:t>
+      </w:r>
+      <w:proofErr w:type="gramStart"/>
+      <w:r>
+        <w:t>{{ skill.name</w:t>
+      </w:r>
+      <w:proofErr w:type="gramEnd"/>
+      <w:r>
+        <w:t xml:space="preserve"> </w:t>
+      </w:r>
+      <w:proofErr w:type="gramStart"/>
+      <w:r>
+        <w:t>}}{</w:t>
+      </w:r>
+      <w:proofErr w:type="gramEnd"/>
+      <w:r>
+        <w:t xml:space="preserve">% if </w:t>
+      </w:r>
+      <w:proofErr w:type="gramStart"/>
+      <w:r>
+        <w:t>skill.level</w:t>
+      </w:r>
+      <w:proofErr w:type="gramEnd"/>
+      <w:r>
+        <w:t xml:space="preserve"> %} (</w:t>
+      </w:r>
+      <w:proofErr w:type="gramStart"/>
+      <w:r>
+        <w:t>{{ skill</w:t>
       </w:r>
       <w:proofErr w:type="gramEnd"/>
       <w:r>
@@ -68,457 +599,248 @@
       </w:r>
       <w:proofErr w:type="gramStart"/>
       <w:r>
-        <w:t>email</w:t>
-      </w:r>
-      <w:proofErr w:type="spellEnd"/>
-      <w:r>
-        <w:t xml:space="preserve"> }</w:t>
-      </w:r>
-      <w:proofErr w:type="gramEnd"/>
-      <w:r>
-        <w:t>}</w:t>
-      </w:r>
-    </w:p>
-    <w:p>
-      <w:r>
-        <w:t xml:space="preserve">Telefono: </w:t>
-      </w:r>
-      <w:proofErr w:type="gramStart"/>
-      <w:r>
-        <w:t xml:space="preserve">{{ </w:t>
-      </w:r>
-      <w:proofErr w:type="spellStart"/>
-      <w:r>
-        <w:t>data</w:t>
-      </w:r>
-      <w:proofErr w:type="gramEnd"/>
-      <w:r>
-        <w:t>.</w:t>
-      </w:r>
-      <w:proofErr w:type="gramStart"/>
-      <w:r>
-        <w:t>phone</w:t>
-      </w:r>
-      <w:proofErr w:type="spellEnd"/>
-      <w:r>
-        <w:t xml:space="preserve"> }</w:t>
-      </w:r>
-      <w:proofErr w:type="gramEnd"/>
-      <w:r>
-        <w:t>}</w:t>
+        <w:t>level }}){</w:t>
+      </w:r>
+      <w:proofErr w:type="gramEnd"/>
+      <w:r>
+        <w:t>% endif %}</w:t>
+      </w:r>
+    </w:p>
+    <w:p>
+      <w:r>
+        <w:t>{% endfor %}</w:t>
+      </w:r>
+    </w:p>
+    <w:p>
+      <w:r>
+        <w:t>{% endif %}</w:t>
       </w:r>
     </w:p>
     <w:p/>
-    <w:p>
-      <w:r>
-        <w:t>Riepilogo:</w:t>
-      </w:r>
-    </w:p>
-    <w:p>
-      <w:proofErr w:type="gramStart"/>
-      <w:r>
-        <w:t xml:space="preserve">{{ </w:t>
-      </w:r>
-      <w:proofErr w:type="spellStart"/>
-      <w:r>
-        <w:t>data</w:t>
-      </w:r>
-      <w:proofErr w:type="gramEnd"/>
-      <w:r>
-        <w:t>.</w:t>
-      </w:r>
-      <w:proofErr w:type="gramStart"/>
-      <w:r>
-        <w:t>summary</w:t>
-      </w:r>
-      <w:proofErr w:type="spellEnd"/>
-      <w:r>
-        <w:t xml:space="preserve"> }</w:t>
-      </w:r>
-      <w:proofErr w:type="gramEnd"/>
-      <w:r>
-        <w:t>}</w:t>
-      </w:r>
-    </w:p>
     <w:p/>
     <w:p>
       <w:r>
-        <w:t>Esperienze Lavorative:</w:t>
-      </w:r>
-    </w:p>
-    <w:p>
-      <w:r>
-        <w:t xml:space="preserve">{% for </w:t>
-      </w:r>
-      <w:proofErr w:type="spellStart"/>
-      <w:r>
-        <w:t>exp</w:t>
-      </w:r>
-      <w:proofErr w:type="spellEnd"/>
-      <w:r>
-        <w:t xml:space="preserve"> in </w:t>
-      </w:r>
-      <w:proofErr w:type="spellStart"/>
-      <w:proofErr w:type="gramStart"/>
-      <w:r>
-        <w:t>data.experiences</w:t>
-      </w:r>
-      <w:proofErr w:type="spellEnd"/>
-      <w:proofErr w:type="gramEnd"/>
-      <w:r>
-        <w:t xml:space="preserve"> %}</w:t>
-      </w:r>
-    </w:p>
-    <w:p>
-      <w:r>
-        <w:t xml:space="preserve">- Ruolo: </w:t>
-      </w:r>
-      <w:proofErr w:type="gramStart"/>
-      <w:r>
-        <w:t xml:space="preserve">{{ </w:t>
-      </w:r>
-      <w:proofErr w:type="spellStart"/>
-      <w:r>
-        <w:t>exp.role</w:t>
-      </w:r>
-      <w:proofErr w:type="spellEnd"/>
-      <w:proofErr w:type="gramEnd"/>
-      <w:r>
-        <w:t xml:space="preserve"> }}</w:t>
-      </w:r>
-    </w:p>
-    <w:p>
-      <w:r>
-        <w:t xml:space="preserve">  Azienda: </w:t>
-      </w:r>
-      <w:proofErr w:type="gramStart"/>
-      <w:r>
-        <w:t xml:space="preserve">{{ </w:t>
-      </w:r>
-      <w:proofErr w:type="spellStart"/>
-      <w:r>
-        <w:t>exp</w:t>
-      </w:r>
-      <w:proofErr w:type="gramEnd"/>
-      <w:r>
-        <w:t>.</w:t>
-      </w:r>
-      <w:proofErr w:type="gramStart"/>
-      <w:r>
-        <w:t>company</w:t>
-      </w:r>
-      <w:proofErr w:type="spellEnd"/>
-      <w:r>
-        <w:t xml:space="preserve"> }</w:t>
-      </w:r>
-      <w:proofErr w:type="gramEnd"/>
-      <w:r>
-        <w:t>}</w:t>
-      </w:r>
-    </w:p>
-    <w:p>
-      <w:r>
-        <w:t xml:space="preserve">  Periodo: </w:t>
-      </w:r>
-      <w:proofErr w:type="gramStart"/>
-      <w:r>
-        <w:t xml:space="preserve">{{ </w:t>
-      </w:r>
-      <w:proofErr w:type="spellStart"/>
-      <w:r>
-        <w:t>exp</w:t>
-      </w:r>
-      <w:proofErr w:type="gramEnd"/>
-      <w:r>
-        <w:t>.start_</w:t>
-      </w:r>
-      <w:proofErr w:type="gramStart"/>
-      <w:r>
-        <w:t>date</w:t>
-      </w:r>
-      <w:proofErr w:type="spellEnd"/>
-      <w:r>
-        <w:t xml:space="preserve"> }</w:t>
-      </w:r>
-      <w:proofErr w:type="gramEnd"/>
-      <w:r>
-        <w:t xml:space="preserve">} - </w:t>
-      </w:r>
-      <w:proofErr w:type="gramStart"/>
-      <w:r>
-        <w:t xml:space="preserve">{{ </w:t>
-      </w:r>
-      <w:proofErr w:type="spellStart"/>
-      <w:r>
-        <w:t>exp.end</w:t>
-      </w:r>
-      <w:proofErr w:type="gramEnd"/>
-      <w:r>
-        <w:t>_date</w:t>
-      </w:r>
-      <w:proofErr w:type="spellEnd"/>
-      <w:r>
-        <w:t xml:space="preserve"> or "In corso</w:t>
-      </w:r>
-      <w:proofErr w:type="gramStart"/>
-      <w:r>
-        <w:t>" }</w:t>
-      </w:r>
-      <w:proofErr w:type="gramEnd"/>
-      <w:r>
-        <w:t>}</w:t>
-      </w:r>
-    </w:p>
-    <w:p>
-      <w:r>
-        <w:t xml:space="preserve">  Descrizione: </w:t>
-      </w:r>
-      <w:proofErr w:type="gramStart"/>
-      <w:r>
-        <w:t xml:space="preserve">{{ </w:t>
-      </w:r>
-      <w:proofErr w:type="spellStart"/>
-      <w:r>
-        <w:t>exp</w:t>
-      </w:r>
-      <w:proofErr w:type="gramEnd"/>
-      <w:r>
-        <w:t>.</w:t>
-      </w:r>
-      <w:proofErr w:type="gramStart"/>
-      <w:r>
-        <w:t>description</w:t>
-      </w:r>
-      <w:proofErr w:type="spellEnd"/>
-      <w:r>
-        <w:t xml:space="preserve"> }</w:t>
-      </w:r>
-      <w:proofErr w:type="gramEnd"/>
-      <w:r>
-        <w:t>}</w:t>
-      </w:r>
-    </w:p>
-    <w:p>
-      <w:r>
-        <w:t xml:space="preserve">{% </w:t>
-      </w:r>
-      <w:proofErr w:type="spellStart"/>
-      <w:r>
-        <w:t>endfor</w:t>
-      </w:r>
-      <w:proofErr w:type="spellEnd"/>
-      <w:r>
-        <w:t xml:space="preserve"> %}</w:t>
+        <w:rPr>
+          <w:b/>
+          <w:bCs/>
+        </w:rPr>
+        <w:t>COMPETENZE PERSONAL</w:t>
+      </w:r>
+      <w:r>
+        <w:rPr>
+          <w:b/>
+          <w:bCs/>
+        </w:rPr>
+        <w:t>I</w:t>
+      </w:r>
+      <w:r>
+        <w:rPr>
+          <w:b/>
+          <w:bCs/>
+        </w:rPr>
+        <w:br/>
+      </w:r>
+      <w:r>
+        <w:t>Lingua madre</w:t>
+      </w:r>
+      <w:r>
+        <w:tab/>
+        <w:t>Italiano</w:t>
+      </w:r>
+    </w:p>
+    <w:p>
+      <w:r>
+        <w:tab/>
+      </w:r>
+    </w:p>
+    <w:p>
+      <w:r>
+        <w:t>Altre lingue</w:t>
+      </w:r>
+      <w:r>
+        <w:tab/>
+        <w:t xml:space="preserve">COMPRENSIONE </w:t>
+      </w:r>
+      <w:r>
+        <w:tab/>
+        <w:t xml:space="preserve">PARLATO </w:t>
+      </w:r>
+      <w:r>
+        <w:tab/>
+        <w:t xml:space="preserve">PRODUZIONE SCRITTA </w:t>
+      </w:r>
+    </w:p>
+    <w:p>
+      <w:pPr>
+        <w:ind w:left="708" w:firstLine="708"/>
+      </w:pPr>
+      <w:r>
+        <w:t xml:space="preserve">Ascolto </w:t>
+      </w:r>
+      <w:r>
+        <w:tab/>
+        <w:t xml:space="preserve">Lettura </w:t>
+      </w:r>
+      <w:r>
+        <w:tab/>
+        <w:t xml:space="preserve">Interazione </w:t>
+      </w:r>
+      <w:r>
+        <w:tab/>
+        <w:t xml:space="preserve">Produzione orale </w:t>
+      </w:r>
+      <w:r>
+        <w:tab/>
+      </w:r>
+    </w:p>
+    <w:p>
+      <w:r>
+        <w:t>Inglese</w:t>
+      </w:r>
+      <w:r>
+        <w:tab/>
+      </w:r>
+      <w:r>
+        <w:tab/>
+      </w:r>
+      <w:r>
+        <w:t>A1</w:t>
+      </w:r>
+      <w:r>
+        <w:tab/>
+        <w:t>B1</w:t>
+      </w:r>
+      <w:r>
+        <w:tab/>
+        <w:t>A1</w:t>
+      </w:r>
+      <w:r>
+        <w:tab/>
+        <w:t>A1</w:t>
+      </w:r>
+      <w:r>
+        <w:tab/>
+        <w:t>A1</w:t>
       </w:r>
     </w:p>
     <w:p/>
     <w:p>
       <w:r>
-        <w:t>Competenze:</w:t>
-      </w:r>
-    </w:p>
-    <w:p>
-      <w:r>
-        <w:t xml:space="preserve">{% for skill in </w:t>
-      </w:r>
-      <w:proofErr w:type="spellStart"/>
-      <w:proofErr w:type="gramStart"/>
-      <w:r>
-        <w:t>data.skills</w:t>
-      </w:r>
-      <w:proofErr w:type="spellEnd"/>
-      <w:proofErr w:type="gramEnd"/>
-      <w:r>
-        <w:t xml:space="preserve"> %}</w:t>
-      </w:r>
-    </w:p>
-    <w:p>
-      <w:r>
-        <w:t xml:space="preserve">- </w:t>
-      </w:r>
-      <w:proofErr w:type="gramStart"/>
-      <w:r>
-        <w:t>{{ skill.name</w:t>
-      </w:r>
-      <w:proofErr w:type="gramEnd"/>
-      <w:r>
-        <w:t xml:space="preserve"> }} {% </w:t>
-      </w:r>
-      <w:proofErr w:type="spellStart"/>
-      <w:r>
-        <w:t>if</w:t>
-      </w:r>
-      <w:proofErr w:type="spellEnd"/>
+        <w:t xml:space="preserve">Livelli: A1/A2: Utente </w:t>
+      </w:r>
+      <w:proofErr w:type="gramStart"/>
+      <w:r>
+        <w:t>base  -</w:t>
+      </w:r>
+      <w:proofErr w:type="gramEnd"/>
+      <w:r>
+        <w:t xml:space="preserve">  B1/B2: Utente </w:t>
+      </w:r>
+      <w:proofErr w:type="gramStart"/>
+      <w:r>
+        <w:t>intermedio  -</w:t>
+      </w:r>
+      <w:proofErr w:type="gramEnd"/>
+      <w:r>
+        <w:t xml:space="preserve">  C1/C2: Utente avanzato </w:t>
+      </w:r>
+    </w:p>
+    <w:p>
+      <w:r>
+        <w:t>Quadro Comune Europeo di Riferimento delle Lingue</w:t>
+      </w:r>
+    </w:p>
+    <w:p/>
+    <w:p/>
+    <w:p>
+      <w:r>
+        <w:rPr>
+          <w:b/>
+          <w:bCs/>
+        </w:rPr>
+        <w:t>Competenze comunicative</w:t>
+      </w:r>
+      <w:r>
+        <w:rPr>
+          <w:b/>
+          <w:bCs/>
+        </w:rPr>
+        <w:t>:</w:t>
+      </w:r>
       <w:r>
         <w:t xml:space="preserve"> </w:t>
       </w:r>
-      <w:proofErr w:type="spellStart"/>
-      <w:proofErr w:type="gramStart"/>
-      <w:r>
-        <w:t>skill.level</w:t>
-      </w:r>
-      <w:proofErr w:type="spellEnd"/>
-      <w:proofErr w:type="gramEnd"/>
-      <w:r>
+      <w:r>
+        <w:t>Capacità di lavorare in team e di comunicare efficacemente con i membri del team</w:t>
+      </w:r>
+    </w:p>
+    <w:p>
+      <w:r>
+        <w:rPr>
+          <w:b/>
+          <w:bCs/>
+        </w:rPr>
+        <w:t>Competenze organizzative e</w:t>
+      </w:r>
+      <w:r>
+        <w:rPr>
+          <w:b/>
+          <w:bCs/>
+        </w:rPr>
         <w:t xml:space="preserve"> </w:t>
       </w:r>
-      <w:proofErr w:type="gramStart"/>
-      <w:r>
-        <w:t xml:space="preserve">%}({{ </w:t>
-      </w:r>
-      <w:proofErr w:type="spellStart"/>
-      <w:r>
-        <w:t>skill</w:t>
-      </w:r>
-      <w:proofErr w:type="gramEnd"/>
-      <w:r>
-        <w:t>.</w:t>
-      </w:r>
-      <w:proofErr w:type="gramStart"/>
-      <w:r>
-        <w:t>level</w:t>
-      </w:r>
-      <w:proofErr w:type="spellEnd"/>
-      <w:r>
-        <w:t xml:space="preserve"> }}){</w:t>
-      </w:r>
-      <w:proofErr w:type="gramEnd"/>
-      <w:r>
-        <w:t xml:space="preserve">% </w:t>
-      </w:r>
-      <w:proofErr w:type="spellStart"/>
-      <w:r>
-        <w:t>endif</w:t>
-      </w:r>
-      <w:proofErr w:type="spellEnd"/>
-      <w:r>
-        <w:t xml:space="preserve"> %}</w:t>
-      </w:r>
-    </w:p>
-    <w:p>
-      <w:r>
-        <w:t xml:space="preserve">{% </w:t>
-      </w:r>
-      <w:proofErr w:type="spellStart"/>
-      <w:r>
-        <w:t>endfor</w:t>
-      </w:r>
-      <w:proofErr w:type="spellEnd"/>
-      <w:r>
-        <w:t xml:space="preserve"> %}</w:t>
+      <w:r>
+        <w:rPr>
+          <w:b/>
+          <w:bCs/>
+        </w:rPr>
+        <w:t>gestionali</w:t>
+      </w:r>
+      <w:r>
+        <w:rPr>
+          <w:b/>
+          <w:bCs/>
+        </w:rPr>
+        <w:t>:</w:t>
+      </w:r>
+      <w:r>
+        <w:t xml:space="preserve"> </w:t>
+      </w:r>
+      <w:r>
+        <w:t>Capacità di pianificare e organizzare il lavoro, definendo priorità e rispettando scadenze</w:t>
       </w:r>
     </w:p>
     <w:p/>
     <w:p>
       <w:r>
-        <w:t>Istruzione:</w:t>
-      </w:r>
-    </w:p>
-    <w:p>
-      <w:r>
-        <w:t xml:space="preserve">{% for </w:t>
-      </w:r>
-      <w:proofErr w:type="spellStart"/>
-      <w:r>
-        <w:t>edu</w:t>
-      </w:r>
-      <w:proofErr w:type="spellEnd"/>
-      <w:r>
-        <w:t xml:space="preserve"> in </w:t>
-      </w:r>
-      <w:proofErr w:type="spellStart"/>
-      <w:proofErr w:type="gramStart"/>
-      <w:r>
-        <w:t>data.education</w:t>
-      </w:r>
-      <w:proofErr w:type="spellEnd"/>
-      <w:proofErr w:type="gramEnd"/>
-      <w:r>
-        <w:t xml:space="preserve"> %}</w:t>
-      </w:r>
-    </w:p>
-    <w:p>
-      <w:r>
-        <w:t xml:space="preserve">- </w:t>
-      </w:r>
-      <w:proofErr w:type="gramStart"/>
-      <w:r>
-        <w:t xml:space="preserve">{{ </w:t>
-      </w:r>
-      <w:proofErr w:type="spellStart"/>
-      <w:r>
-        <w:t>edu</w:t>
-      </w:r>
-      <w:proofErr w:type="gramEnd"/>
-      <w:r>
-        <w:t>.</w:t>
-      </w:r>
-      <w:proofErr w:type="gramStart"/>
-      <w:r>
-        <w:t>title</w:t>
-      </w:r>
-      <w:proofErr w:type="spellEnd"/>
-      <w:r>
-        <w:t xml:space="preserve"> }</w:t>
-      </w:r>
-      <w:proofErr w:type="gramEnd"/>
-      <w:r>
-        <w:t xml:space="preserve">} presso </w:t>
-      </w:r>
-      <w:proofErr w:type="gramStart"/>
-      <w:r>
-        <w:t xml:space="preserve">{{ </w:t>
-      </w:r>
-      <w:proofErr w:type="spellStart"/>
-      <w:r>
-        <w:t>edu</w:t>
-      </w:r>
-      <w:proofErr w:type="gramEnd"/>
-      <w:r>
-        <w:t>.</w:t>
-      </w:r>
-      <w:proofErr w:type="gramStart"/>
-      <w:r>
-        <w:t>institute</w:t>
-      </w:r>
-      <w:proofErr w:type="spellEnd"/>
-      <w:r>
-        <w:t xml:space="preserve"> }</w:t>
-      </w:r>
-      <w:proofErr w:type="gramEnd"/>
-      <w:r>
-        <w:t>} (</w:t>
-      </w:r>
-      <w:proofErr w:type="gramStart"/>
-      <w:r>
-        <w:t xml:space="preserve">{{ </w:t>
-      </w:r>
-      <w:proofErr w:type="spellStart"/>
-      <w:r>
-        <w:t>edu.year</w:t>
-      </w:r>
-      <w:proofErr w:type="spellEnd"/>
-      <w:proofErr w:type="gramEnd"/>
-      <w:r>
-        <w:t xml:space="preserve"> }})</w:t>
-      </w:r>
-    </w:p>
-    <w:p>
-      <w:pPr>
-        <w:rPr>
-          <w:u w:val="single"/>
-        </w:rPr>
-      </w:pPr>
-      <w:r>
-        <w:t xml:space="preserve">{% </w:t>
-      </w:r>
-      <w:proofErr w:type="spellStart"/>
-      <w:r>
-        <w:t>endfor</w:t>
-      </w:r>
-      <w:proofErr w:type="spellEnd"/>
-      <w:r>
-        <w:t xml:space="preserve"> %}</w:t>
+        <w:rPr>
+          <w:b/>
+          <w:bCs/>
+        </w:rPr>
+        <w:lastRenderedPageBreak/>
+        <w:t>Competenze professionali</w:t>
+      </w:r>
+      <w:r>
+        <w:rPr>
+          <w:b/>
+          <w:bCs/>
+        </w:rPr>
+        <w:t>:</w:t>
+      </w:r>
+      <w:r>
+        <w:t xml:space="preserve"> </w:t>
+      </w:r>
+      <w:r>
+        <w:t>Conoscenza di strumenti di gestione documentale, protocollazione informatica e applicativi web. Competenze acquisite in ambito lavorativo presso enti pubblici e società private.</w:t>
+      </w:r>
+    </w:p>
+    <w:p/>
+    <w:p>
+      <w:r>
+        <w:t>Autorizzo al trattamento dei miei dati personali ai sensi dell’art. 13 d. lgs 30 giugno 2003 n. 196 – “Cdice in materia di protezione dei dati personali e dell’art. 13 GDPR 679/16 – “Regolamento europeo sulla protezione dei dati personali.</w:t>
+      </w:r>
+      <w:r>
+        <w:tab/>
       </w:r>
     </w:p>
     <w:sectPr>
